--- a/pub/Management/OSGn5yYear1Planning/2-2Campus_Grids_Work_Plan_year1_v1.docx
+++ b/pub/Management/OSGn5yYear1Planning/2-2Campus_Grids_Work_Plan_year1_v1.docx
@@ -7,6 +7,8 @@
         <w:pStyle w:val="Heading1"/>
         <w:jc w:val="both"/>
       </w:pPr>
+      <w:bookmarkStart w:id="0" w:name="_GoBack"/>
+      <w:bookmarkEnd w:id="0"/>
       <w:r>
         <w:t xml:space="preserve">Campus Grids </w:t>
       </w:r>
@@ -18,6 +20,46 @@
       </w:r>
       <w:r>
         <w:t>irst Year of the OSG N5Y</w:t>
+      </w:r>
+    </w:p>
+    <w:p>
+      <w:pPr>
+        <w:tabs>
+          <w:tab w:val="left" w:pos="4800"/>
+        </w:tabs>
+        <w:jc w:val="both"/>
+      </w:pPr>
+      <w:r>
+        <w:tab/>
+      </w:r>
+    </w:p>
+    <w:p>
+      <w:pPr>
+        <w:jc w:val="both"/>
+      </w:pPr>
+      <w:r>
+        <w:t xml:space="preserve">The OSG Campus Grids plan is focused on helping </w:t>
+      </w:r>
+      <w:r>
+        <w:rPr>
+          <w:b/>
+        </w:rPr>
+        <w:t>researchers</w:t>
+      </w:r>
+      <w:r>
+        <w:t xml:space="preserve"> use </w:t>
+      </w:r>
+      <w:r>
+        <w:t xml:space="preserve">DHTC computing on their campus. </w:t>
+      </w:r>
+      <w:r>
+        <w:t xml:space="preserve">A secondary dimension is to support administrators that are helping their </w:t>
+      </w:r>
+      <w:r>
+        <w:t>researchers</w:t>
+      </w:r>
+      <w:r>
+        <w:t xml:space="preserve"> utilize DHTC computing on their campus. </w:t>
       </w:r>
     </w:p>
     <w:p>
@@ -36,7 +78,7 @@
         <w:rPr>
           <w:u w:val="single"/>
         </w:rPr>
-        <w:t>Work Plan</w:t>
+        <w:t>Toolkit Development and Deployment:</w:t>
       </w:r>
     </w:p>
     <w:p>
@@ -49,10 +91,20 @@
         <w:jc w:val="both"/>
       </w:pPr>
       <w:r>
-        <w:t>Community Lead: Serve as the point of contact for the campus DHTC Infrastructure community. Create and implement a plan to build and nurture the community. Coordinate with the Project Manager and others as needed (Gardner)</w:t>
-      </w:r>
-      <w:r>
-        <w:tab/>
+        <w:rPr>
+          <w:rFonts w:ascii="Times New Roman" w:hAnsi="Times New Roman" w:cs="Times New Roman"/>
+          <w:color w:val="030404"/>
+          <w:szCs w:val="30"/>
+        </w:rPr>
+        <w:t>Deploy technology to account usage of users and jobs to campuses.</w:t>
+      </w:r>
+      <w:r>
+        <w:rPr>
+          <w:rFonts w:ascii="Times New Roman" w:hAnsi="Times New Roman" w:cs="Times New Roman"/>
+          <w:color w:val="030404"/>
+          <w:szCs w:val="30"/>
+        </w:rPr>
+        <w:t xml:space="preserve"> (Weitzel)</w:t>
       </w:r>
     </w:p>
     <w:p>
@@ -65,15 +117,31 @@
         <w:jc w:val="both"/>
       </w:pPr>
       <w:r>
-        <w:t xml:space="preserve">Develop training packages and documentation for supporting best practices such as "R",  </w:t>
+        <w:t>Integrate a "</w:t>
       </w:r>
       <w:proofErr w:type="spellStart"/>
       <w:r>
-        <w:t>Matlab</w:t>
+        <w:t>traceroute</w:t>
       </w:r>
       <w:proofErr w:type="spellEnd"/>
       <w:r>
-        <w:t xml:space="preserve"> and other best practices (Mambelli, Gore, Gardner, Madison-Team)</w:t>
+        <w:t xml:space="preserve">" type of package into </w:t>
+      </w:r>
+      <w:proofErr w:type="spellStart"/>
+      <w:r>
+        <w:t>Bosco</w:t>
+      </w:r>
+      <w:proofErr w:type="spellEnd"/>
+      <w:r>
+        <w:t xml:space="preserve"> to support debugging through all layers of </w:t>
+      </w:r>
+      <w:proofErr w:type="spellStart"/>
+      <w:r>
+        <w:t>Bosco</w:t>
+      </w:r>
+      <w:proofErr w:type="spellEnd"/>
+      <w:r>
+        <w:t xml:space="preserve"> related campus infrastructures (Weitzel, Mambelli)</w:t>
       </w:r>
     </w:p>
     <w:p>
@@ -86,13 +154,10 @@
         <w:jc w:val="both"/>
       </w:pPr>
       <w:r>
-        <w:t>Project Manager: Create and maintain the project plans for Campus DHTC Architec</w:t>
-      </w:r>
-      <w:r>
-        <w:t>t</w:t>
-      </w:r>
-      <w:r>
-        <w:t>ure roll-out and community engagement (Gore)</w:t>
+        <w:t>Complete the implementation and testing of the Campus Grids Infrastructure using SSH for job submission. Includes file transfer, multiple OS's and multi-user support (Weitzel, Mambelli, Madison-team, Fraser)</w:t>
+      </w:r>
+      <w:r>
+        <w:tab/>
       </w:r>
     </w:p>
     <w:p>
@@ -105,7 +170,39 @@
         <w:jc w:val="both"/>
       </w:pPr>
       <w:r>
-        <w:t>Engage with individual users and user communities to adopt and utilize Campus Infrastructure technologies (Fraser, Gore, Gardner, Mambelli, Weitzel)</w:t>
+        <w:rPr>
+          <w:rFonts w:ascii="Times New Roman" w:hAnsi="Times New Roman" w:cs="Times New Roman"/>
+          <w:color w:val="030404"/>
+          <w:szCs w:val="30"/>
+        </w:rPr>
+        <w:t>Release campus infrastructure software distribution Production Version 1</w:t>
+      </w:r>
+      <w:r>
+        <w:rPr>
+          <w:rFonts w:ascii="Times New Roman" w:hAnsi="Times New Roman" w:cs="Times New Roman"/>
+          <w:color w:val="030404"/>
+          <w:szCs w:val="30"/>
+        </w:rPr>
+        <w:t xml:space="preserve"> (Fraser, Gore, Weitzel, Mambelli, Madison team)</w:t>
+      </w:r>
+    </w:p>
+    <w:p>
+      <w:pPr>
+        <w:jc w:val="both"/>
+      </w:pPr>
+    </w:p>
+    <w:p>
+      <w:pPr>
+        <w:jc w:val="both"/>
+        <w:rPr>
+          <w:u w:val="single"/>
+        </w:rPr>
+      </w:pPr>
+      <w:r>
+        <w:rPr>
+          <w:u w:val="single"/>
+        </w:rPr>
+        <w:t>Outreach:</w:t>
       </w:r>
     </w:p>
     <w:p>
@@ -118,29 +215,40 @@
         <w:jc w:val="both"/>
       </w:pPr>
       <w:r>
-        <w:t>Integrate a</w:t>
+        <w:t xml:space="preserve">Community Development: </w:t>
+      </w:r>
+      <w:r>
+        <w:t>Establish</w:t>
+      </w:r>
+      <w:r>
+        <w:t xml:space="preserve"> a</w:t>
       </w:r>
       <w:r>
         <w:t xml:space="preserve"> </w:t>
       </w:r>
       <w:r>
-        <w:t>"</w:t>
-      </w:r>
-      <w:proofErr w:type="spellStart"/>
-      <w:r>
-        <w:t>traceroute</w:t>
-      </w:r>
-      <w:proofErr w:type="spellEnd"/>
-      <w:r>
-        <w:t xml:space="preserve">" type of package into </w:t>
-      </w:r>
-      <w:proofErr w:type="spellStart"/>
-      <w:r>
-        <w:t>Bosco</w:t>
-      </w:r>
-      <w:proofErr w:type="spellEnd"/>
-      <w:r>
-        <w:t xml:space="preserve"> to support debugging (Weitzel, Mambelli)</w:t>
+        <w:t>center</w:t>
+      </w:r>
+      <w:r>
+        <w:t xml:space="preserve"> for the campus DHTC Infrastructure community</w:t>
+      </w:r>
+      <w:r>
+        <w:t xml:space="preserve"> to learn and get consulting and advice on their Campus DHTC issues</w:t>
+      </w:r>
+      <w:r>
+        <w:t xml:space="preserve">. Create and implement a plan to build and nurture the community. Coordinate with the </w:t>
+      </w:r>
+      <w:r>
+        <w:t>Campus Grid lead, Campus Grid P</w:t>
+      </w:r>
+      <w:r>
+        <w:t>roject Manager and others as needed (</w:t>
+      </w:r>
+      <w:r>
+        <w:t>Gardner? Gore, Fraser</w:t>
+      </w:r>
+      <w:r>
+        <w:t>)</w:t>
       </w:r>
     </w:p>
     <w:p>
@@ -153,15 +261,7 @@
         <w:jc w:val="both"/>
       </w:pPr>
       <w:r>
-        <w:t xml:space="preserve">Assess the Campus Infrastructure activities according to </w:t>
-      </w:r>
-      <w:proofErr w:type="spellStart"/>
-      <w:r>
-        <w:t>agreed</w:t>
-      </w:r>
-      <w:proofErr w:type="spellEnd"/>
-      <w:r>
-        <w:t xml:space="preserve"> upon metrics (Gore, Gardner)</w:t>
+        <w:t>Serve as a liaison between XSEDE and Campus DHTC infrastructures, working with the XSEDE designated liaison to OSG; monthly meetings with the XSEDE-OSG liaison (Fraser)</w:t>
       </w:r>
     </w:p>
     <w:p>
@@ -174,18 +274,8 @@
         <w:jc w:val="both"/>
       </w:pPr>
       <w:r>
-        <w:t>Complete the implementation and testing of the Campus Grids Infrastructure using SSH for job submission. Includes file transfer, multiple OS's and multi-user support (Weitzel, Mambelli, Madison-team, Fraser)</w:t>
-      </w:r>
-      <w:r>
-        <w:tab/>
-      </w:r>
-    </w:p>
-    <w:p>
-      <w:pPr>
-        <w:jc w:val="both"/>
-      </w:pPr>
-      <w:bookmarkStart w:id="0" w:name="_GoBack"/>
-      <w:bookmarkEnd w:id="0"/>
+        <w:t>Engage with individual users and user communities to adopt and utilize Campus Infrastructure technologies (Fraser, Gore, Mambelli, Weitzel)</w:t>
+      </w:r>
     </w:p>
     <w:p>
       <w:pPr>
@@ -197,11 +287,45 @@
         <w:jc w:val="both"/>
       </w:pPr>
       <w:r>
-        <w:t>Identify and work directly with supportive campuses to implement and maintain Campus DHTC infrastructure; at least two active working campus grids besides Nebraska</w:t>
+        <w:t>Contribute to campus grids program of work to foster OSG spreading at the campus level.  Engage with possible users; engage with customers on their local campuses</w:t>
       </w:r>
       <w:r>
         <w:tab/>
-        <w:t>(Fraser, Mambelli, Weitzel)</w:t>
+        <w:t>(Mambelli)</w:t>
+      </w:r>
+    </w:p>
+    <w:p>
+      <w:pPr>
+        <w:jc w:val="both"/>
+      </w:pPr>
+    </w:p>
+    <w:p>
+      <w:pPr>
+        <w:jc w:val="both"/>
+        <w:rPr>
+          <w:rFonts w:cs="Helvetica"/>
+          <w:color w:val="1F3A67"/>
+          <w:szCs w:val="30"/>
+          <w:u w:val="single"/>
+        </w:rPr>
+      </w:pPr>
+      <w:r>
+        <w:rPr>
+          <w:rFonts w:cs="Helvetica"/>
+          <w:color w:val="1F3A67"/>
+          <w:szCs w:val="30"/>
+          <w:u w:val="single"/>
+        </w:rPr>
+        <w:t>Application integration training and consulting (catalysts for adoption of campus grids)</w:t>
+      </w:r>
+      <w:r>
+        <w:rPr>
+          <w:rFonts w:cs="Helvetica"/>
+          <w:color w:val="1F3A67"/>
+          <w:szCs w:val="30"/>
+          <w:u w:val="single"/>
+        </w:rPr>
+        <w:t>:</w:t>
       </w:r>
     </w:p>
     <w:p>
@@ -214,7 +338,17 @@
         <w:jc w:val="both"/>
       </w:pPr>
       <w:r>
-        <w:t>Serve as a liaison between XSEDE and Campus DHTC infrastructures, working with the XSEDE designated liaison to OSG; monthly meetings with the XSEDE-OSG liaison (Fraser)</w:t>
+        <w:t>Identify and work directly with supportive campuses to implement and maintain Campus DHTC infrastructure in support of researchers</w:t>
+      </w:r>
+      <w:r>
+        <w:t xml:space="preserve"> and admins that support researchers</w:t>
+      </w:r>
+      <w:r>
+        <w:t>; Goal is to develop at least two active working campus grids besides Nebraska</w:t>
+      </w:r>
+      <w:r>
+        <w:tab/>
+        <w:t>(Fraser, Mambelli, Weitzel)</w:t>
       </w:r>
     </w:p>
     <w:p>
@@ -227,22 +361,42 @@
         <w:jc w:val="both"/>
       </w:pPr>
       <w:r>
-        <w:t>Coordinate the chat support system for OSG users and administrators</w:t>
-      </w:r>
-      <w:r>
-        <w:t>; m</w:t>
-      </w:r>
-      <w:r>
-        <w:t>aintain 90% staff attendance</w:t>
-      </w:r>
-      <w:r>
-        <w:t xml:space="preserve"> (</w:t>
-      </w:r>
-      <w:r>
-        <w:t>Mambelli</w:t>
-      </w:r>
-      <w:r>
-        <w:t>)</w:t>
+        <w:t xml:space="preserve">Develop </w:t>
+      </w:r>
+      <w:r>
+        <w:t xml:space="preserve">integration </w:t>
+      </w:r>
+      <w:r>
+        <w:t xml:space="preserve">training packages and documentation for </w:t>
+      </w:r>
+      <w:r>
+        <w:t>supporting best practice applications that are agreed and prioritized</w:t>
+      </w:r>
+      <w:r>
+        <w:t xml:space="preserve"> by the Campus Grid Leader and Campus Grid Project Manager</w:t>
+      </w:r>
+      <w:r>
+        <w:t xml:space="preserve"> (e.g. </w:t>
+      </w:r>
+      <w:r>
+        <w:t xml:space="preserve">"R", </w:t>
+      </w:r>
+      <w:proofErr w:type="spellStart"/>
+      <w:r>
+        <w:t>Matlab</w:t>
+      </w:r>
+      <w:proofErr w:type="spellEnd"/>
+      <w:r>
+        <w:t>, Squid</w:t>
+      </w:r>
+      <w:r>
+        <w:t>, …)</w:t>
+      </w:r>
+      <w:r>
+        <w:t xml:space="preserve"> (Mambelli, Gore, Gardner, Madison-Team)</w:t>
+      </w:r>
+      <w:r>
+        <w:t>.</w:t>
       </w:r>
     </w:p>
     <w:p>
@@ -255,25 +409,7 @@
         <w:jc w:val="both"/>
       </w:pPr>
       <w:r>
-        <w:t>Contribute to campus grids program of work to foster OSG spreading at the campus level</w:t>
-      </w:r>
-      <w:r>
-        <w:t xml:space="preserve">.  </w:t>
-      </w:r>
-      <w:r>
-        <w:t>Engage with possible users; engage with customers on their local campuses</w:t>
-      </w:r>
-      <w:r>
-        <w:tab/>
-      </w:r>
-      <w:r>
-        <w:t>(</w:t>
-      </w:r>
-      <w:r>
-        <w:t>Mambelli</w:t>
-      </w:r>
-      <w:r>
-        <w:t>)</w:t>
+        <w:t>Coordinate the chat support system for OSG users and administrators; maintain 90% staff attendance (Mambelli)</w:t>
       </w:r>
     </w:p>
     <w:p>
@@ -286,19 +422,54 @@
         <w:jc w:val="both"/>
       </w:pPr>
       <w:r>
-        <w:t>Support the Education coordinator in developing material for and working with the system admin workshops particularly in support of Tier-3s and Campus Grids</w:t>
-      </w:r>
-      <w:r>
-        <w:t xml:space="preserve">.  </w:t>
-      </w:r>
-      <w:r>
-        <w:t>Help staff and coordinate either the sys admin school or workshop</w:t>
-      </w:r>
-      <w:r>
-        <w:t xml:space="preserve"> (</w:t>
-      </w:r>
-      <w:r>
-        <w:t>Mambelli, Weitzel</w:t>
+        <w:lastRenderedPageBreak/>
+        <w:t>Support the Education coordinator in developing material for and working with the system admin workshops particularly in support of Tier-3s and Campus Grids.  Help staff and coordinate either the sys admin school or workshop (Mambelli, Weitzel)</w:t>
+      </w:r>
+    </w:p>
+    <w:p>
+      <w:pPr>
+        <w:jc w:val="both"/>
+      </w:pPr>
+    </w:p>
+    <w:p>
+      <w:pPr>
+        <w:pStyle w:val="ListParagraph"/>
+        <w:numPr>
+          <w:ilvl w:val="0"/>
+          <w:numId w:val="8"/>
+        </w:numPr>
+        <w:jc w:val="both"/>
+      </w:pPr>
+      <w:r>
+        <w:t>Project Manager: Create and maintain the projec</w:t>
+      </w:r>
+      <w:r>
+        <w:t xml:space="preserve">t plans for Campus DHTC </w:t>
+      </w:r>
+      <w:r>
+        <w:t xml:space="preserve">community engagement </w:t>
+      </w:r>
+      <w:r>
+        <w:t xml:space="preserve">and architecture roll out </w:t>
+      </w:r>
+      <w:r>
+        <w:t>(Gore)</w:t>
+      </w:r>
+    </w:p>
+    <w:p>
+      <w:pPr>
+        <w:pStyle w:val="ListParagraph"/>
+        <w:numPr>
+          <w:ilvl w:val="0"/>
+          <w:numId w:val="8"/>
+        </w:numPr>
+        <w:jc w:val="both"/>
+      </w:pPr>
+      <w:r>
+        <w:t>Assess the Campus Infrastructure activities according to ag</w:t>
+      </w:r>
+      <w:r>
+        <w:t>reed upon metrics (Gore</w:t>
       </w:r>
       <w:r>
         <w:t>)</w:t>
@@ -326,6 +497,52 @@
           <w:u w:val="single"/>
         </w:rPr>
         <w:t>Metrics</w:t>
+      </w:r>
+      <w:r>
+        <w:rPr>
+          <w:u w:val="single"/>
+        </w:rPr>
+        <w:t>:</w:t>
+      </w:r>
+    </w:p>
+    <w:p>
+      <w:pPr>
+        <w:jc w:val="both"/>
+      </w:pPr>
+      <w:r>
+        <w:t xml:space="preserve">Utilize a CMM model of maturity that primarily weights usage of campus grids by researchers. </w:t>
+      </w:r>
+    </w:p>
+    <w:p>
+      <w:pPr>
+        <w:jc w:val="both"/>
+      </w:pPr>
+      <w:r>
+        <w:t xml:space="preserve">Number of new campus </w:t>
+      </w:r>
+      <w:proofErr w:type="spellStart"/>
+      <w:r>
+        <w:t>dhtc</w:t>
+      </w:r>
+      <w:proofErr w:type="spellEnd"/>
+      <w:r>
+        <w:t xml:space="preserve"> infrastructures</w:t>
+      </w:r>
+    </w:p>
+    <w:p>
+      <w:pPr>
+        <w:jc w:val="both"/>
+      </w:pPr>
+      <w:r>
+        <w:t>Number of implemented best practices</w:t>
+      </w:r>
+    </w:p>
+    <w:p>
+      <w:pPr>
+        <w:jc w:val="both"/>
+      </w:pPr>
+      <w:r>
+        <w:t>Number of folks on the mailing list</w:t>
       </w:r>
     </w:p>
     <w:sectPr>
@@ -1178,7 +1395,17 @@
     </w:rPrDefault>
     <w:pPrDefault/>
   </w:docDefaults>
-  <w:latentStyles w:defLockedState="0" w:defUIPriority="0" w:defSemiHidden="0" w:defUnhideWhenUsed="0" w:defQFormat="0" w:count="267"/>
+  <w:latentStyles w:defLockedState="0" w:defUIPriority="0" w:defSemiHidden="0" w:defUnhideWhenUsed="0" w:defQFormat="0" w:count="267">
+    <w:lsdException w:name="Colorful List Accent 6" w:uiPriority="72"/>
+    <w:lsdException w:name="Colorful Grid Accent 6" w:uiPriority="73"/>
+    <w:lsdException w:name="Subtle Emphasis" w:uiPriority="19" w:qFormat="1"/>
+    <w:lsdException w:name="Intense Emphasis" w:uiPriority="21" w:qFormat="1"/>
+    <w:lsdException w:name="Subtle Reference" w:uiPriority="31" w:qFormat="1"/>
+    <w:lsdException w:name="Intense Reference" w:uiPriority="32" w:qFormat="1"/>
+    <w:lsdException w:name="Book Title" w:uiPriority="33" w:qFormat="1"/>
+    <w:lsdException w:name="Bibliography" w:semiHidden="1" w:uiPriority="37" w:unhideWhenUsed="1"/>
+    <w:lsdException w:name="TOC Heading" w:semiHidden="1" w:uiPriority="39" w:unhideWhenUsed="1" w:qFormat="1"/>
+  </w:latentStyles>
   <w:style w:type="paragraph" w:default="1" w:styleId="Normal">
     <w:name w:val="Normal"/>
     <w:qFormat/>
@@ -1416,6 +1643,42 @@
       <w:szCs w:val="26"/>
     </w:rPr>
   </w:style>
+  <w:style w:type="paragraph" w:styleId="Header">
+    <w:name w:val="header"/>
+    <w:basedOn w:val="Normal"/>
+    <w:link w:val="HeaderChar"/>
+    <w:rsid w:val="003F0AAC"/>
+    <w:pPr>
+      <w:tabs>
+        <w:tab w:val="center" w:pos="4320"/>
+        <w:tab w:val="right" w:pos="8640"/>
+      </w:tabs>
+    </w:pPr>
+  </w:style>
+  <w:style w:type="character" w:customStyle="1" w:styleId="HeaderChar">
+    <w:name w:val="Header Char"/>
+    <w:basedOn w:val="DefaultParagraphFont"/>
+    <w:link w:val="Header"/>
+    <w:rsid w:val="003F0AAC"/>
+  </w:style>
+  <w:style w:type="paragraph" w:styleId="Footer">
+    <w:name w:val="footer"/>
+    <w:basedOn w:val="Normal"/>
+    <w:link w:val="FooterChar"/>
+    <w:rsid w:val="003F0AAC"/>
+    <w:pPr>
+      <w:tabs>
+        <w:tab w:val="center" w:pos="4320"/>
+        <w:tab w:val="right" w:pos="8640"/>
+      </w:tabs>
+    </w:pPr>
+  </w:style>
+  <w:style w:type="character" w:customStyle="1" w:styleId="FooterChar">
+    <w:name w:val="Footer Char"/>
+    <w:basedOn w:val="DefaultParagraphFont"/>
+    <w:link w:val="Footer"/>
+    <w:rsid w:val="003F0AAC"/>
+  </w:style>
 </w:styles>
 </file>
 
@@ -1432,7 +1695,17 @@
     </w:rPrDefault>
     <w:pPrDefault/>
   </w:docDefaults>
-  <w:latentStyles w:defLockedState="0" w:defUIPriority="0" w:defSemiHidden="0" w:defUnhideWhenUsed="0" w:defQFormat="0" w:count="267"/>
+  <w:latentStyles w:defLockedState="0" w:defUIPriority="0" w:defSemiHidden="0" w:defUnhideWhenUsed="0" w:defQFormat="0" w:count="267">
+    <w:lsdException w:name="Colorful List Accent 6" w:uiPriority="72"/>
+    <w:lsdException w:name="Colorful Grid Accent 6" w:uiPriority="73"/>
+    <w:lsdException w:name="Subtle Emphasis" w:uiPriority="19" w:qFormat="1"/>
+    <w:lsdException w:name="Intense Emphasis" w:uiPriority="21" w:qFormat="1"/>
+    <w:lsdException w:name="Subtle Reference" w:uiPriority="31" w:qFormat="1"/>
+    <w:lsdException w:name="Intense Reference" w:uiPriority="32" w:qFormat="1"/>
+    <w:lsdException w:name="Book Title" w:uiPriority="33" w:qFormat="1"/>
+    <w:lsdException w:name="Bibliography" w:semiHidden="1" w:uiPriority="37" w:unhideWhenUsed="1"/>
+    <w:lsdException w:name="TOC Heading" w:semiHidden="1" w:uiPriority="39" w:unhideWhenUsed="1" w:qFormat="1"/>
+  </w:latentStyles>
   <w:style w:type="paragraph" w:default="1" w:styleId="Normal">
     <w:name w:val="Normal"/>
     <w:qFormat/>
@@ -1669,6 +1942,42 @@
       <w:sz w:val="26"/>
       <w:szCs w:val="26"/>
     </w:rPr>
+  </w:style>
+  <w:style w:type="paragraph" w:styleId="Header">
+    <w:name w:val="header"/>
+    <w:basedOn w:val="Normal"/>
+    <w:link w:val="HeaderChar"/>
+    <w:rsid w:val="003F0AAC"/>
+    <w:pPr>
+      <w:tabs>
+        <w:tab w:val="center" w:pos="4320"/>
+        <w:tab w:val="right" w:pos="8640"/>
+      </w:tabs>
+    </w:pPr>
+  </w:style>
+  <w:style w:type="character" w:customStyle="1" w:styleId="HeaderChar">
+    <w:name w:val="Header Char"/>
+    <w:basedOn w:val="DefaultParagraphFont"/>
+    <w:link w:val="Header"/>
+    <w:rsid w:val="003F0AAC"/>
+  </w:style>
+  <w:style w:type="paragraph" w:styleId="Footer">
+    <w:name w:val="footer"/>
+    <w:basedOn w:val="Normal"/>
+    <w:link w:val="FooterChar"/>
+    <w:rsid w:val="003F0AAC"/>
+    <w:pPr>
+      <w:tabs>
+        <w:tab w:val="center" w:pos="4320"/>
+        <w:tab w:val="right" w:pos="8640"/>
+      </w:tabs>
+    </w:pPr>
+  </w:style>
+  <w:style w:type="character" w:customStyle="1" w:styleId="FooterChar">
+    <w:name w:val="Footer Char"/>
+    <w:basedOn w:val="DefaultParagraphFont"/>
+    <w:link w:val="Footer"/>
+    <w:rsid w:val="003F0AAC"/>
   </w:style>
 </w:styles>
 </file>
